--- a/LabWorks/Лабораторная работа №05.docx
+++ b/LabWorks/Лабораторная работа №05.docx
@@ -277,15 +277,13 @@
     </w:p>
     <w:p>
       <w:r>
-        <w:t xml:space="preserve">1) вычисляющую результат деления двух чисел (a – делимое, b – делитель). В случае некорректного ввода значения делителя обеспечить </w:t>
-      </w:r>
-      <w:proofErr w:type="spellStart"/>
-      <w:r>
-        <w:t>повторныйввод</w:t>
-      </w:r>
-      <w:proofErr w:type="spellEnd"/>
-      <w:r>
-        <w:t xml:space="preserve"> значения делителя до тех пор, пока не будет введено корректное значение. </w:t>
+        <w:t>1) вычисляющую результат деления двух чисел (a – делимое, b – делитель). В случае некорректного ввода значения делителя обеспечить повторный</w:t>
+      </w:r>
+      <w:r>
+        <w:t xml:space="preserve"> </w:t>
+      </w:r>
+      <w:r>
+        <w:t xml:space="preserve">ввод значения делителя до тех пор, пока не будет введено корректное значение. </w:t>
       </w:r>
     </w:p>
     <w:p>
@@ -1559,6 +1557,7 @@
   <w:style w:type="character" w:default="1" w:styleId="a1">
     <w:name w:val="Default Paragraph Font"/>
     <w:uiPriority w:val="1"/>
+    <w:semiHidden/>
     <w:unhideWhenUsed/>
   </w:style>
   <w:style w:type="table" w:default="1" w:styleId="a2">

--- a/LabWorks/Лабораторная работа №05.docx
+++ b/LabWorks/Лабораторная работа №05.docx
@@ -32,13 +32,8 @@
         <w:pStyle w:val="2"/>
       </w:pPr>
       <w:r>
-        <w:t xml:space="preserve">Изучить процесс разработки циклических алгоритмов в приложениях на </w:t>
-      </w:r>
-      <w:proofErr w:type="spellStart"/>
-      <w:r>
-        <w:t>Kotlin</w:t>
-      </w:r>
-      <w:proofErr w:type="spellEnd"/>
+        <w:t>Изучить процесс разработки циклических алгоритмов в приложениях на Kotlin</w:t>
+      </w:r>
       <w:r>
         <w:t>.</w:t>
       </w:r>
@@ -55,30 +50,15 @@
       <w:pPr>
         <w:pStyle w:val="2"/>
       </w:pPr>
-      <w:proofErr w:type="spellStart"/>
-      <w:r>
-        <w:t>Kotlin</w:t>
-      </w:r>
-      <w:proofErr w:type="spellEnd"/>
-      <w:r>
-        <w:t xml:space="preserve"> | Руководство. metanit.com – </w:t>
-      </w:r>
-      <w:proofErr w:type="gramStart"/>
-      <w:r>
-        <w:t>Текст :</w:t>
-      </w:r>
-      <w:proofErr w:type="gramEnd"/>
-      <w:r>
-        <w:t xml:space="preserve"> электронный //</w:t>
-      </w:r>
-      <w:proofErr w:type="spellStart"/>
+      <w:r>
+        <w:t>Kotlin | Руководство. metanit.com – Текст : электронный //</w:t>
+      </w:r>
       <w:r>
         <w:rPr>
           <w:lang w:val="en-US"/>
         </w:rPr>
         <w:t>metanit</w:t>
       </w:r>
-      <w:proofErr w:type="spellEnd"/>
       <w:r>
         <w:t>.</w:t>
       </w:r>
@@ -109,14 +89,12 @@
       <w:r>
         <w:t>://</w:t>
       </w:r>
-      <w:proofErr w:type="spellStart"/>
       <w:r>
         <w:rPr>
           <w:lang w:val="en-US"/>
         </w:rPr>
         <w:t>metanit</w:t>
       </w:r>
-      <w:proofErr w:type="spellEnd"/>
       <w:r>
         <w:t>.</w:t>
       </w:r>
@@ -129,14 +107,12 @@
       <w:r>
         <w:t>/</w:t>
       </w:r>
-      <w:proofErr w:type="spellStart"/>
       <w:r>
         <w:rPr>
           <w:lang w:val="en-US"/>
         </w:rPr>
         <w:t>kotlin</w:t>
       </w:r>
-      <w:proofErr w:type="spellEnd"/>
       <w:r>
         <w:t>/</w:t>
       </w:r>
@@ -238,15 +214,43 @@
     </w:p>
     <w:p>
       <w:r>
-        <w:t>2) для вывода на экран значений функции y(х)=a*</w:t>
-      </w:r>
-      <w:proofErr w:type="spellStart"/>
-      <w:r>
-        <w:t>x+b</w:t>
-      </w:r>
-      <w:proofErr w:type="spellEnd"/>
-      <w:r>
-        <w:t xml:space="preserve"> на отрезке от x1 до x2 с шагом 1 (a, b, x1 и x2 вводятся пользователем. Все числа – вещественные). Значения функции выводить по возрастанию независимо от значений x1 и x2. </w:t>
+        <w:t xml:space="preserve">2) для вывода на экран значений функции y(х)=a*x+b на отрезке от x1 до x2 с шагом 1 (a, b, x1 и x2 вводятся пользователем. </w:t>
+      </w:r>
+      <w:r>
+        <w:t>Ч</w:t>
+      </w:r>
+      <w:r>
+        <w:t>исла</w:t>
+      </w:r>
+      <w:r>
+        <w:t xml:space="preserve"> </w:t>
+      </w:r>
+      <w:r>
+        <w:rPr>
+          <w:lang w:val="en-US"/>
+        </w:rPr>
+        <w:t>a, b</w:t>
+      </w:r>
+      <w:r>
+        <w:t xml:space="preserve"> – вещественные</w:t>
+      </w:r>
+      <w:r>
+        <w:rPr>
+          <w:lang w:val="en-US"/>
+        </w:rPr>
+        <w:t>, x1</w:t>
+      </w:r>
+      <w:r>
+        <w:rPr>
+          <w:lang w:val="en-US"/>
+        </w:rPr>
+        <w:t xml:space="preserve">, x2 - </w:t>
+      </w:r>
+      <w:r>
+        <w:t>целые</w:t>
+      </w:r>
+      <w:r>
+        <w:t xml:space="preserve">). Значения функции выводить по возрастанию независимо от значений x1 и x2. </w:t>
       </w:r>
     </w:p>
     <w:p>
@@ -288,11 +292,8 @@
     </w:p>
     <w:p>
       <w:r>
-        <w:t xml:space="preserve">2) запрашивающую у пользователя сумму, на которую он хочет открыть вклад, и процент годовых. Вывести на экран, через сколько лет он станет </w:t>
-      </w:r>
-      <w:r>
         <w:lastRenderedPageBreak/>
-        <w:t>миллионером и сумму на вкладе за каждый год. Ежегодно размер вклада увеличивается на указанный процент, на эти деньги в следующем году также будут начислены проценты.</w:t>
+        <w:t>2) запрашивающую у пользователя сумму, на которую он хочет открыть вклад, и процент годовых. Вывести на экран, через сколько лет он станет миллионером и сумму на вкладе за каждый год. Ежегодно размер вклада увеличивается на указанный процент, на эти деньги в следующем году также будут начислены проценты.</w:t>
       </w:r>
     </w:p>
     <w:p>
@@ -412,23 +413,7 @@
         <w:pStyle w:val="2"/>
       </w:pPr>
       <w:r>
-        <w:t xml:space="preserve">Каков синтаксис оператор </w:t>
-      </w:r>
-      <w:proofErr w:type="spellStart"/>
-      <w:r>
-        <w:t>for</w:t>
-      </w:r>
-      <w:proofErr w:type="spellEnd"/>
-      <w:r>
-        <w:t xml:space="preserve"> на </w:t>
-      </w:r>
-      <w:proofErr w:type="spellStart"/>
-      <w:r>
-        <w:t>Kotlin</w:t>
-      </w:r>
-      <w:proofErr w:type="spellEnd"/>
-      <w:r>
-        <w:t xml:space="preserve">? </w:t>
+        <w:t xml:space="preserve">Каков синтаксис оператор for на Kotlin? </w:t>
       </w:r>
     </w:p>
     <w:p>
@@ -436,23 +421,7 @@
         <w:pStyle w:val="2"/>
       </w:pPr>
       <w:r>
-        <w:t xml:space="preserve">Каков синтаксис оператора </w:t>
-      </w:r>
-      <w:proofErr w:type="spellStart"/>
-      <w:r>
-        <w:t>while</w:t>
-      </w:r>
-      <w:proofErr w:type="spellEnd"/>
-      <w:r>
-        <w:t xml:space="preserve"> на </w:t>
-      </w:r>
-      <w:proofErr w:type="spellStart"/>
-      <w:r>
-        <w:t>Kotlin</w:t>
-      </w:r>
-      <w:proofErr w:type="spellEnd"/>
-      <w:r>
-        <w:t xml:space="preserve">? </w:t>
+        <w:t xml:space="preserve">Каков синтаксис оператора while на Kotlin? </w:t>
       </w:r>
     </w:p>
     <w:p>
@@ -460,23 +429,7 @@
         <w:pStyle w:val="2"/>
       </w:pPr>
       <w:r>
-        <w:t xml:space="preserve">Каков синтаксис оператора </w:t>
-      </w:r>
-      <w:proofErr w:type="spellStart"/>
-      <w:r>
-        <w:t>do-while</w:t>
-      </w:r>
-      <w:proofErr w:type="spellEnd"/>
-      <w:r>
-        <w:t xml:space="preserve"> на </w:t>
-      </w:r>
-      <w:proofErr w:type="spellStart"/>
-      <w:r>
-        <w:t>Kotlin</w:t>
-      </w:r>
-      <w:proofErr w:type="spellEnd"/>
-      <w:r>
-        <w:t xml:space="preserve">? </w:t>
+        <w:t xml:space="preserve">Каков синтаксис оператора do-while на Kotlin? </w:t>
       </w:r>
     </w:p>
     <w:p>
@@ -484,15 +437,7 @@
         <w:pStyle w:val="2"/>
       </w:pPr>
       <w:r>
-        <w:t xml:space="preserve">Какие операторы досрочного выхода из цикла применяются в </w:t>
-      </w:r>
-      <w:proofErr w:type="spellStart"/>
-      <w:r>
-        <w:t>Kotlin</w:t>
-      </w:r>
-      <w:proofErr w:type="spellEnd"/>
-      <w:r>
-        <w:t>?</w:t>
+        <w:t>Какие операторы досрочного выхода из цикла применяются в Kotlin?</w:t>
       </w:r>
     </w:p>
     <w:sectPr>
@@ -1663,6 +1608,7 @@
   <w:style w:type="character" w:default="1" w:styleId="a1">
     <w:name w:val="Default Paragraph Font"/>
     <w:uiPriority w:val="1"/>
+    <w:semiHidden/>
     <w:unhideWhenUsed/>
   </w:style>
   <w:style w:type="table" w:default="1" w:styleId="a2">
